--- a/Смирнов Алексей 20Веб-1 Предметная область.docx
+++ b/Смирнов Алексей 20Веб-1 Предметная область.docx
@@ -1,6 +1,6 @@
 
 <file path=word/document.xml><?xml version="1.0" encoding="utf-8"?>
-<w:document xmlns:wpc="http://schemas.microsoft.com/office/word/2010/wordprocessingCanvas" xmlns:cx="http://schemas.microsoft.com/office/drawing/2014/chartex" xmlns:cx1="http://schemas.microsoft.com/office/drawing/2015/9/8/chartex" xmlns:cx2="http://schemas.microsoft.com/office/drawing/2015/10/21/chartex" xmlns:cx3="http://schemas.microsoft.com/office/drawing/2016/5/9/chartex" xmlns:cx4="http://schemas.microsoft.com/office/drawing/2016/5/10/chartex" xmlns:cx5="http://schemas.microsoft.com/office/drawing/2016/5/11/chartex" xmlns:cx6="http://schemas.microsoft.com/office/drawing/2016/5/12/chartex" xmlns:cx7="http://schemas.microsoft.com/office/drawing/2016/5/13/chartex" xmlns:cx8="http://schemas.microsoft.com/office/drawing/2016/5/14/chartex" xmlns:mc="http://schemas.openxmlformats.org/markup-compatibility/2006" xmlns:aink="http://schemas.microsoft.com/office/drawing/2016/ink" xmlns:am3d="http://schemas.microsoft.com/office/drawing/2017/model3d" xmlns:o="urn:schemas-microsoft-com:office:office" xmlns:r="http://schemas.openxmlformats.org/officeDocument/2006/relationships" xmlns:m="http://schemas.openxmlformats.org/officeDocument/2006/math" xmlns:v="urn:schemas-microsoft-com:vml" xmlns:wp14="http://schemas.microsoft.com/office/word/2010/wordprocessingDrawing" xmlns:wp="http://schemas.openxmlformats.org/drawingml/2006/wordprocessingDrawing" xmlns:w10="urn:schemas-microsoft-com:office:word" xmlns:w="http://schemas.openxmlformats.org/wordprocessingml/2006/main" xmlns:w14="http://schemas.microsoft.com/office/word/2010/wordml" xmlns:w15="http://schemas.microsoft.com/office/word/2012/wordml" xmlns:w16cid="http://schemas.microsoft.com/office/word/2016/wordml/cid" xmlns:w16se="http://schemas.microsoft.com/office/word/2015/wordml/symex" xmlns:wpg="http://schemas.microsoft.com/office/word/2010/wordprocessingGroup" xmlns:wpi="http://schemas.microsoft.com/office/word/2010/wordprocessingInk" xmlns:wne="http://schemas.microsoft.com/office/word/2006/wordml" xmlns:wps="http://schemas.microsoft.com/office/word/2010/wordprocessingShape" mc:Ignorable="w14 w15 w16se w16cid wp14">
+<w:document xmlns:wpc="http://schemas.microsoft.com/office/word/2010/wordprocessingCanvas" xmlns:cx="http://schemas.microsoft.com/office/drawing/2014/chartex" xmlns:cx1="http://schemas.microsoft.com/office/drawing/2015/9/8/chartex" xmlns:cx2="http://schemas.microsoft.com/office/drawing/2015/10/21/chartex" xmlns:cx3="http://schemas.microsoft.com/office/drawing/2016/5/9/chartex" xmlns:cx4="http://schemas.microsoft.com/office/drawing/2016/5/10/chartex" xmlns:cx5="http://schemas.microsoft.com/office/drawing/2016/5/11/chartex" xmlns:cx6="http://schemas.microsoft.com/office/drawing/2016/5/12/chartex" xmlns:cx7="http://schemas.microsoft.com/office/drawing/2016/5/13/chartex" xmlns:cx8="http://schemas.microsoft.com/office/drawing/2016/5/14/chartex" xmlns:mc="http://schemas.openxmlformats.org/markup-compatibility/2006" xmlns:aink="http://schemas.microsoft.com/office/drawing/2016/ink" xmlns:am3d="http://schemas.microsoft.com/office/drawing/2017/model3d" xmlns:o="urn:schemas-microsoft-com:office:office" xmlns:oel="http://schemas.microsoft.com/office/2019/extlst" xmlns:r="http://schemas.openxmlformats.org/officeDocument/2006/relationships" xmlns:m="http://schemas.openxmlformats.org/officeDocument/2006/math" xmlns:v="urn:schemas-microsoft-com:vml" xmlns:wp14="http://schemas.microsoft.com/office/word/2010/wordprocessingDrawing" xmlns:wp="http://schemas.openxmlformats.org/drawingml/2006/wordprocessingDrawing" xmlns:w10="urn:schemas-microsoft-com:office:word" xmlns:w="http://schemas.openxmlformats.org/wordprocessingml/2006/main" xmlns:w14="http://schemas.microsoft.com/office/word/2010/wordml" xmlns:w15="http://schemas.microsoft.com/office/word/2012/wordml" xmlns:w16cex="http://schemas.microsoft.com/office/word/2018/wordml/cex" xmlns:w16cid="http://schemas.microsoft.com/office/word/2016/wordml/cid" xmlns:w16="http://schemas.microsoft.com/office/word/2018/wordml" xmlns:w16sdtdh="http://schemas.microsoft.com/office/word/2020/wordml/sdtdatahash" xmlns:w16se="http://schemas.microsoft.com/office/word/2015/wordml/symex" xmlns:wpg="http://schemas.microsoft.com/office/word/2010/wordprocessingGroup" xmlns:wpi="http://schemas.microsoft.com/office/word/2010/wordprocessingInk" xmlns:wne="http://schemas.microsoft.com/office/word/2006/wordml" xmlns:wps="http://schemas.microsoft.com/office/word/2010/wordprocessingShape" mc:Ignorable="w14 w15 w16se w16cid w16 w16cex w16sdtdh wp14">
   <w:body>
     <w:p>
       <w:pPr>
@@ -520,20 +520,13 @@
           <w:sz w:val="28"/>
         </w:rPr>
       </w:pPr>
+      <w:proofErr w:type="spellStart"/>
       <w:r>
         <w:rPr>
           <w:rFonts w:ascii="Times New Roman" w:hAnsi="Times New Roman"/>
           <w:sz w:val="28"/>
         </w:rPr>
-        <w:t>e-</w:t>
-      </w:r>
-      <w:proofErr w:type="spellStart"/>
-      <w:r>
-        <w:rPr>
-          <w:rFonts w:ascii="Times New Roman" w:hAnsi="Times New Roman"/>
-          <w:sz w:val="28"/>
-        </w:rPr>
-        <w:t>mail</w:t>
+        <w:t>e-mail</w:t>
       </w:r>
       <w:proofErr w:type="spellEnd"/>
       <w:r>
@@ -2337,6 +2330,7 @@
       <w:r>
         <w:rPr>
           <w:rFonts w:ascii="Times New Roman" w:hAnsi="Times New Roman" w:cs="Times New Roman"/>
+          <w:noProof/>
           <w:color w:val="ED7D31" w:themeColor="accent2"/>
           <w:sz w:val="28"/>
           <w:szCs w:val="28"/>
@@ -2436,15 +2430,13 @@
         <w:jc w:val="both"/>
         <w:rPr>
           <w:rFonts w:ascii="Times New Roman" w:hAnsi="Times New Roman" w:cs="Times New Roman"/>
-          <w:color w:val="ED7D31" w:themeColor="accent2"/>
-          <w:sz w:val="28"/>
-          <w:szCs w:val="28"/>
-        </w:rPr>
-      </w:pPr>
-      <w:r>
-        <w:rPr>
-          <w:rFonts w:ascii="Times New Roman" w:hAnsi="Times New Roman" w:cs="Times New Roman"/>
-          <w:color w:val="ED7D31" w:themeColor="accent2"/>
+          <w:sz w:val="28"/>
+          <w:szCs w:val="28"/>
+        </w:rPr>
+      </w:pPr>
+      <w:r>
+        <w:rPr>
+          <w:rFonts w:ascii="Times New Roman" w:hAnsi="Times New Roman" w:cs="Times New Roman"/>
           <w:sz w:val="28"/>
           <w:szCs w:val="28"/>
         </w:rPr>
@@ -2461,14 +2453,12 @@
         <w:ind w:left="0" w:firstLine="567"/>
         <w:rPr>
           <w:rFonts w:ascii="Times New Roman" w:hAnsi="Times New Roman"/>
-          <w:color w:val="ED7D31" w:themeColor="accent2"/>
           <w:sz w:val="28"/>
         </w:rPr>
       </w:pPr>
       <w:r>
         <w:rPr>
           <w:rFonts w:ascii="Times New Roman" w:hAnsi="Times New Roman"/>
-          <w:color w:val="ED7D31" w:themeColor="accent2"/>
           <w:sz w:val="28"/>
         </w:rPr>
         <w:t>Концептуальная модель – это отражение предметной области, для которой разрабатывается база данных.</w:t>
@@ -2484,14 +2474,12 @@
         <w:ind w:left="0" w:firstLine="567"/>
         <w:rPr>
           <w:rFonts w:ascii="Times New Roman" w:hAnsi="Times New Roman"/>
-          <w:color w:val="ED7D31" w:themeColor="accent2"/>
           <w:sz w:val="28"/>
         </w:rPr>
       </w:pPr>
       <w:r>
         <w:rPr>
           <w:rFonts w:ascii="Times New Roman" w:hAnsi="Times New Roman"/>
-          <w:color w:val="ED7D31" w:themeColor="accent2"/>
           <w:sz w:val="28"/>
         </w:rPr>
         <w:lastRenderedPageBreak/>
@@ -2506,28 +2494,24 @@
         </w:tabs>
         <w:spacing w:after="0" w:line="360" w:lineRule="auto"/>
         <w:ind w:left="0" w:firstLine="567"/>
-        <w:jc w:val="both"/>
-        <w:rPr>
-          <w:rFonts w:ascii="Times New Roman" w:hAnsi="Times New Roman" w:cs="Times New Roman"/>
-          <w:color w:val="ED7D31" w:themeColor="accent2"/>
-          <w:sz w:val="28"/>
-          <w:szCs w:val="28"/>
-        </w:rPr>
-      </w:pPr>
-      <w:r>
-        <w:rPr>
-          <w:rFonts w:ascii="Times New Roman" w:hAnsi="Times New Roman" w:cs="Times New Roman"/>
-          <w:noProof/>
-          <w:color w:val="ED7D31" w:themeColor="accent2"/>
-          <w:sz w:val="28"/>
-          <w:szCs w:val="28"/>
-          <w:lang w:eastAsia="ru-RU"/>
+        <w:jc w:val="center"/>
+        <w:rPr>
+          <w:rFonts w:ascii="Times New Roman" w:hAnsi="Times New Roman" w:cs="Times New Roman"/>
+          <w:sz w:val="28"/>
+          <w:szCs w:val="28"/>
+        </w:rPr>
+      </w:pPr>
+      <w:r>
+        <w:rPr>
+          <w:rFonts w:ascii="Times New Roman" w:hAnsi="Times New Roman" w:cs="Times New Roman"/>
+          <w:sz w:val="28"/>
+          <w:szCs w:val="28"/>
         </w:rPr>
         <w:drawing>
-          <wp:inline distT="0" distB="0" distL="0" distR="0" wp14:anchorId="3B12E6E2" wp14:editId="5F304198">
-            <wp:extent cx="5437068" cy="2802255"/>
-            <wp:effectExtent l="19050" t="19050" r="11430" b="17145"/>
-            <wp:docPr id="45" name="Рисунок 45"/>
+          <wp:inline distT="0" distB="0" distL="0" distR="0" wp14:anchorId="05EEC862" wp14:editId="06C7A4FF">
+            <wp:extent cx="5728885" cy="3224833"/>
+            <wp:effectExtent l="0" t="0" r="5715" b="0"/>
+            <wp:docPr id="582550389" name="Рисунок 1"/>
             <wp:cNvGraphicFramePr>
               <a:graphicFrameLocks xmlns:a="http://schemas.openxmlformats.org/drawingml/2006/main" noChangeAspect="1"/>
             </wp:cNvGraphicFramePr>
@@ -2535,7 +2519,7 @@
               <a:graphicData uri="http://schemas.openxmlformats.org/drawingml/2006/picture">
                 <pic:pic xmlns:pic="http://schemas.openxmlformats.org/drawingml/2006/picture">
                   <pic:nvPicPr>
-                    <pic:cNvPr id="1" name=""/>
+                    <pic:cNvPr id="582550389" name=""/>
                     <pic:cNvPicPr/>
                   </pic:nvPicPr>
                   <pic:blipFill>
@@ -2547,16 +2531,11 @@
                   <pic:spPr>
                     <a:xfrm>
                       <a:off x="0" y="0"/>
-                      <a:ext cx="5493010" cy="2831087"/>
+                      <a:ext cx="5734205" cy="3227827"/>
                     </a:xfrm>
                     <a:prstGeom prst="rect">
                       <a:avLst/>
                     </a:prstGeom>
-                    <a:ln>
-                      <a:solidFill>
-                        <a:schemeClr val="tx1"/>
-                      </a:solidFill>
-                    </a:ln>
                   </pic:spPr>
                 </pic:pic>
               </a:graphicData>
@@ -2573,7 +2552,6 @@
         <w:jc w:val="center"/>
         <w:rPr>
           <w:rFonts w:ascii="Times New Roman" w:hAnsi="Times New Roman" w:cs="Times New Roman"/>
-          <w:color w:val="ED7D31" w:themeColor="accent2"/>
           <w:sz w:val="28"/>
           <w:szCs w:val="28"/>
           <w:lang w:val="en-US"/>
@@ -2582,7 +2560,6 @@
       <w:r>
         <w:rPr>
           <w:rFonts w:ascii="Times New Roman" w:hAnsi="Times New Roman" w:cs="Times New Roman"/>
-          <w:color w:val="ED7D31" w:themeColor="accent2"/>
           <w:sz w:val="28"/>
           <w:szCs w:val="28"/>
         </w:rPr>
@@ -2591,7 +2568,6 @@
       <w:r>
         <w:rPr>
           <w:rFonts w:ascii="Times New Roman" w:hAnsi="Times New Roman" w:cs="Times New Roman"/>
-          <w:color w:val="ED7D31" w:themeColor="accent2"/>
           <w:sz w:val="28"/>
           <w:szCs w:val="28"/>
           <w:lang w:val="en-US"/>
@@ -2601,7 +2577,6 @@
       <w:r>
         <w:rPr>
           <w:rFonts w:ascii="Times New Roman" w:hAnsi="Times New Roman"/>
-          <w:color w:val="ED7D31" w:themeColor="accent2"/>
           <w:sz w:val="28"/>
         </w:rPr>
         <w:t>Концептуальное моделирование</w:t>
@@ -2709,10 +2684,10 @@
           <w:szCs w:val="28"/>
         </w:rPr>
         <w:drawing>
-          <wp:inline distT="0" distB="0" distL="0" distR="0" wp14:anchorId="2FDADFD0" wp14:editId="38B3E6E6">
-            <wp:extent cx="5113190" cy="3771900"/>
-            <wp:effectExtent l="0" t="0" r="0" b="0"/>
-            <wp:docPr id="1" name="Рисунок 1"/>
+          <wp:inline distT="0" distB="0" distL="0" distR="0" wp14:anchorId="56059CBA" wp14:editId="28FA83C2">
+            <wp:extent cx="4691628" cy="3763835"/>
+            <wp:effectExtent l="0" t="0" r="0" b="8255"/>
+            <wp:docPr id="587649078" name="Рисунок 1"/>
             <wp:cNvGraphicFramePr>
               <a:graphicFrameLocks xmlns:a="http://schemas.openxmlformats.org/drawingml/2006/main" noChangeAspect="1"/>
             </wp:cNvGraphicFramePr>
@@ -2720,7 +2695,7 @@
               <a:graphicData uri="http://schemas.openxmlformats.org/drawingml/2006/picture">
                 <pic:pic xmlns:pic="http://schemas.openxmlformats.org/drawingml/2006/picture">
                   <pic:nvPicPr>
-                    <pic:cNvPr id="1" name=""/>
+                    <pic:cNvPr id="587649078" name=""/>
                     <pic:cNvPicPr/>
                   </pic:nvPicPr>
                   <pic:blipFill>
@@ -2732,7 +2707,7 @@
                   <pic:spPr>
                     <a:xfrm>
                       <a:off x="0" y="0"/>
-                      <a:ext cx="5121286" cy="3777872"/>
+                      <a:ext cx="4701689" cy="3771906"/>
                     </a:xfrm>
                     <a:prstGeom prst="rect">
                       <a:avLst/>
@@ -2795,6 +2770,7 @@
           <w:szCs w:val="28"/>
           <w:lang w:val="en-US"/>
         </w:rPr>
+        <w:lastRenderedPageBreak/>
         <w:t>О</w:t>
       </w:r>
       <w:r>
@@ -2824,7 +2800,6 @@
           <w:rFonts w:ascii="Times New Roman" w:hAnsi="Times New Roman"/>
           <w:sz w:val="28"/>
         </w:rPr>
-        <w:lastRenderedPageBreak/>
         <w:t>Описание структуры базы данных представлена в таблицах 1.7.1 – 1.7.6</w:t>
       </w:r>
     </w:p>
@@ -5417,6 +5392,7 @@
                 <w:sz w:val="28"/>
                 <w:szCs w:val="28"/>
               </w:rPr>
+              <w:lastRenderedPageBreak/>
               <w:t>Имя поля</w:t>
             </w:r>
           </w:p>
@@ -5533,7 +5509,6 @@
                 <w:szCs w:val="28"/>
                 <w:lang w:val="en-US"/>
               </w:rPr>
-              <w:lastRenderedPageBreak/>
               <w:t>PK</w:t>
             </w:r>
             <w:r>
@@ -5587,7 +5562,6 @@
                 <w:szCs w:val="28"/>
                 <w:lang w:val="en-US"/>
               </w:rPr>
-              <w:lastRenderedPageBreak/>
               <w:t>1</w:t>
             </w:r>
           </w:p>
@@ -8267,6 +8241,7 @@
                 <w:szCs w:val="28"/>
                 <w:lang w:val="en-US"/>
               </w:rPr>
+              <w:lastRenderedPageBreak/>
               <w:t>appartaments</w:t>
             </w:r>
             <w:proofErr w:type="spellEnd"/>
@@ -8396,7 +8371,6 @@
                 <w:szCs w:val="28"/>
                 <w:lang w:val="en-US"/>
               </w:rPr>
-              <w:lastRenderedPageBreak/>
               <w:t>address</w:t>
             </w:r>
           </w:p>
@@ -9287,6 +9261,442 @@
     <w:p>
       <w:pPr>
         <w:spacing w:after="0" w:line="360" w:lineRule="auto"/>
+        <w:ind w:firstLine="567"/>
+        <w:jc w:val="both"/>
+        <w:rPr>
+          <w:rFonts w:ascii="Times New Roman" w:hAnsi="Times New Roman" w:cs="Times New Roman"/>
+          <w:sz w:val="28"/>
+          <w:szCs w:val="28"/>
+        </w:rPr>
+      </w:pPr>
+      <w:r>
+        <w:rPr>
+          <w:rFonts w:ascii="Times New Roman" w:hAnsi="Times New Roman" w:cs="Times New Roman"/>
+          <w:sz w:val="28"/>
+          <w:szCs w:val="28"/>
+        </w:rPr>
+        <w:t>Таблица 1</w:t>
+      </w:r>
+      <w:r>
+        <w:rPr>
+          <w:rFonts w:ascii="Times New Roman" w:hAnsi="Times New Roman" w:cs="Times New Roman"/>
+          <w:sz w:val="28"/>
+          <w:szCs w:val="28"/>
+        </w:rPr>
+        <w:t>.7.</w:t>
+      </w:r>
+      <w:r>
+        <w:rPr>
+          <w:rFonts w:ascii="Times New Roman" w:hAnsi="Times New Roman" w:cs="Times New Roman"/>
+          <w:sz w:val="28"/>
+          <w:szCs w:val="28"/>
+          <w:lang w:val="en-US"/>
+        </w:rPr>
+        <w:t>7</w:t>
+      </w:r>
+      <w:r>
+        <w:rPr>
+          <w:rFonts w:ascii="Times New Roman" w:hAnsi="Times New Roman" w:cs="Times New Roman"/>
+          <w:sz w:val="28"/>
+          <w:szCs w:val="28"/>
+        </w:rPr>
+        <w:t xml:space="preserve"> –</w:t>
+      </w:r>
+      <w:r>
+        <w:rPr>
+          <w:rFonts w:ascii="Times New Roman" w:hAnsi="Times New Roman" w:cs="Times New Roman"/>
+          <w:sz w:val="28"/>
+          <w:szCs w:val="28"/>
+        </w:rPr>
+        <w:t>«</w:t>
+      </w:r>
+      <w:r>
+        <w:rPr>
+          <w:rFonts w:ascii="Times New Roman" w:hAnsi="Times New Roman" w:cs="Times New Roman"/>
+          <w:sz w:val="28"/>
+          <w:szCs w:val="28"/>
+          <w:lang w:val="en-US"/>
+        </w:rPr>
+        <w:t>Photo</w:t>
+      </w:r>
+      <w:r>
+        <w:rPr>
+          <w:rFonts w:ascii="Times New Roman" w:hAnsi="Times New Roman" w:cs="Times New Roman"/>
+          <w:sz w:val="28"/>
+          <w:szCs w:val="28"/>
+        </w:rPr>
+        <w:t>»</w:t>
+      </w:r>
+      <w:r>
+        <w:rPr>
+          <w:rFonts w:ascii="Times New Roman" w:hAnsi="Times New Roman" w:cs="Times New Roman"/>
+          <w:sz w:val="28"/>
+          <w:szCs w:val="28"/>
+        </w:rPr>
+        <w:t xml:space="preserve"> (</w:t>
+      </w:r>
+      <w:r>
+        <w:rPr>
+          <w:rFonts w:ascii="Times New Roman" w:hAnsi="Times New Roman" w:cs="Times New Roman"/>
+          <w:sz w:val="28"/>
+          <w:szCs w:val="28"/>
+        </w:rPr>
+        <w:t>фотографии</w:t>
+      </w:r>
+      <w:r>
+        <w:rPr>
+          <w:rFonts w:ascii="Times New Roman" w:hAnsi="Times New Roman" w:cs="Times New Roman"/>
+          <w:sz w:val="28"/>
+          <w:szCs w:val="28"/>
+        </w:rPr>
+        <w:t>)</w:t>
+      </w:r>
+    </w:p>
+    <w:tbl>
+      <w:tblPr>
+        <w:tblStyle w:val="a5"/>
+        <w:tblW w:w="0" w:type="auto"/>
+        <w:tblLook w:val="04A0" w:firstRow="1" w:lastRow="0" w:firstColumn="1" w:lastColumn="0" w:noHBand="0" w:noVBand="1"/>
+      </w:tblPr>
+      <w:tblGrid>
+        <w:gridCol w:w="1869"/>
+        <w:gridCol w:w="1869"/>
+        <w:gridCol w:w="1869"/>
+        <w:gridCol w:w="1869"/>
+        <w:gridCol w:w="1869"/>
+      </w:tblGrid>
+      <w:tr>
+        <w:tc>
+          <w:tcPr>
+            <w:tcW w:w="1869" w:type="dxa"/>
+          </w:tcPr>
+          <w:p>
+            <w:pPr>
+              <w:spacing w:line="360" w:lineRule="auto"/>
+              <w:jc w:val="both"/>
+              <w:rPr>
+                <w:rFonts w:ascii="Times New Roman" w:hAnsi="Times New Roman" w:cs="Times New Roman"/>
+                <w:sz w:val="28"/>
+                <w:szCs w:val="28"/>
+              </w:rPr>
+            </w:pPr>
+          </w:p>
+        </w:tc>
+        <w:tc>
+          <w:tcPr>
+            <w:tcW w:w="1869" w:type="dxa"/>
+          </w:tcPr>
+          <w:p>
+            <w:pPr>
+              <w:spacing w:line="360" w:lineRule="auto"/>
+              <w:jc w:val="both"/>
+              <w:rPr>
+                <w:rFonts w:ascii="Times New Roman" w:hAnsi="Times New Roman" w:cs="Times New Roman"/>
+                <w:sz w:val="28"/>
+                <w:szCs w:val="28"/>
+              </w:rPr>
+            </w:pPr>
+          </w:p>
+        </w:tc>
+        <w:tc>
+          <w:tcPr>
+            <w:tcW w:w="1869" w:type="dxa"/>
+          </w:tcPr>
+          <w:p>
+            <w:pPr>
+              <w:spacing w:line="360" w:lineRule="auto"/>
+              <w:jc w:val="both"/>
+              <w:rPr>
+                <w:rFonts w:ascii="Times New Roman" w:hAnsi="Times New Roman" w:cs="Times New Roman"/>
+                <w:sz w:val="28"/>
+                <w:szCs w:val="28"/>
+              </w:rPr>
+            </w:pPr>
+          </w:p>
+        </w:tc>
+        <w:tc>
+          <w:tcPr>
+            <w:tcW w:w="1869" w:type="dxa"/>
+          </w:tcPr>
+          <w:p>
+            <w:pPr>
+              <w:spacing w:line="360" w:lineRule="auto"/>
+              <w:jc w:val="both"/>
+              <w:rPr>
+                <w:rFonts w:ascii="Times New Roman" w:hAnsi="Times New Roman" w:cs="Times New Roman"/>
+                <w:sz w:val="28"/>
+                <w:szCs w:val="28"/>
+              </w:rPr>
+            </w:pPr>
+          </w:p>
+        </w:tc>
+        <w:tc>
+          <w:tcPr>
+            <w:tcW w:w="1869" w:type="dxa"/>
+          </w:tcPr>
+          <w:p>
+            <w:pPr>
+              <w:spacing w:line="360" w:lineRule="auto"/>
+              <w:jc w:val="both"/>
+              <w:rPr>
+                <w:rFonts w:ascii="Times New Roman" w:hAnsi="Times New Roman" w:cs="Times New Roman"/>
+                <w:sz w:val="28"/>
+                <w:szCs w:val="28"/>
+              </w:rPr>
+            </w:pPr>
+          </w:p>
+        </w:tc>
+      </w:tr>
+      <w:tr>
+        <w:tc>
+          <w:tcPr>
+            <w:tcW w:w="1869" w:type="dxa"/>
+          </w:tcPr>
+          <w:p>
+            <w:pPr>
+              <w:spacing w:line="360" w:lineRule="auto"/>
+              <w:jc w:val="both"/>
+              <w:rPr>
+                <w:rFonts w:ascii="Times New Roman" w:hAnsi="Times New Roman" w:cs="Times New Roman"/>
+                <w:sz w:val="28"/>
+                <w:szCs w:val="28"/>
+              </w:rPr>
+            </w:pPr>
+          </w:p>
+        </w:tc>
+        <w:tc>
+          <w:tcPr>
+            <w:tcW w:w="1869" w:type="dxa"/>
+          </w:tcPr>
+          <w:p>
+            <w:pPr>
+              <w:spacing w:line="360" w:lineRule="auto"/>
+              <w:jc w:val="both"/>
+              <w:rPr>
+                <w:rFonts w:ascii="Times New Roman" w:hAnsi="Times New Roman" w:cs="Times New Roman"/>
+                <w:sz w:val="28"/>
+                <w:szCs w:val="28"/>
+              </w:rPr>
+            </w:pPr>
+          </w:p>
+        </w:tc>
+        <w:tc>
+          <w:tcPr>
+            <w:tcW w:w="1869" w:type="dxa"/>
+          </w:tcPr>
+          <w:p>
+            <w:pPr>
+              <w:spacing w:line="360" w:lineRule="auto"/>
+              <w:jc w:val="both"/>
+              <w:rPr>
+                <w:rFonts w:ascii="Times New Roman" w:hAnsi="Times New Roman" w:cs="Times New Roman"/>
+                <w:sz w:val="28"/>
+                <w:szCs w:val="28"/>
+              </w:rPr>
+            </w:pPr>
+          </w:p>
+        </w:tc>
+        <w:tc>
+          <w:tcPr>
+            <w:tcW w:w="1869" w:type="dxa"/>
+          </w:tcPr>
+          <w:p>
+            <w:pPr>
+              <w:spacing w:line="360" w:lineRule="auto"/>
+              <w:jc w:val="both"/>
+              <w:rPr>
+                <w:rFonts w:ascii="Times New Roman" w:hAnsi="Times New Roman" w:cs="Times New Roman"/>
+                <w:sz w:val="28"/>
+                <w:szCs w:val="28"/>
+              </w:rPr>
+            </w:pPr>
+          </w:p>
+        </w:tc>
+        <w:tc>
+          <w:tcPr>
+            <w:tcW w:w="1869" w:type="dxa"/>
+          </w:tcPr>
+          <w:p>
+            <w:pPr>
+              <w:spacing w:line="360" w:lineRule="auto"/>
+              <w:jc w:val="both"/>
+              <w:rPr>
+                <w:rFonts w:ascii="Times New Roman" w:hAnsi="Times New Roman" w:cs="Times New Roman"/>
+                <w:sz w:val="28"/>
+                <w:szCs w:val="28"/>
+              </w:rPr>
+            </w:pPr>
+          </w:p>
+        </w:tc>
+      </w:tr>
+      <w:tr>
+        <w:tc>
+          <w:tcPr>
+            <w:tcW w:w="1869" w:type="dxa"/>
+          </w:tcPr>
+          <w:p>
+            <w:pPr>
+              <w:spacing w:line="360" w:lineRule="auto"/>
+              <w:jc w:val="both"/>
+              <w:rPr>
+                <w:rFonts w:ascii="Times New Roman" w:hAnsi="Times New Roman" w:cs="Times New Roman"/>
+                <w:sz w:val="28"/>
+                <w:szCs w:val="28"/>
+              </w:rPr>
+            </w:pPr>
+          </w:p>
+        </w:tc>
+        <w:tc>
+          <w:tcPr>
+            <w:tcW w:w="1869" w:type="dxa"/>
+          </w:tcPr>
+          <w:p>
+            <w:pPr>
+              <w:spacing w:line="360" w:lineRule="auto"/>
+              <w:jc w:val="both"/>
+              <w:rPr>
+                <w:rFonts w:ascii="Times New Roman" w:hAnsi="Times New Roman" w:cs="Times New Roman"/>
+                <w:sz w:val="28"/>
+                <w:szCs w:val="28"/>
+              </w:rPr>
+            </w:pPr>
+          </w:p>
+        </w:tc>
+        <w:tc>
+          <w:tcPr>
+            <w:tcW w:w="1869" w:type="dxa"/>
+          </w:tcPr>
+          <w:p>
+            <w:pPr>
+              <w:spacing w:line="360" w:lineRule="auto"/>
+              <w:jc w:val="both"/>
+              <w:rPr>
+                <w:rFonts w:ascii="Times New Roman" w:hAnsi="Times New Roman" w:cs="Times New Roman"/>
+                <w:sz w:val="28"/>
+                <w:szCs w:val="28"/>
+              </w:rPr>
+            </w:pPr>
+          </w:p>
+        </w:tc>
+        <w:tc>
+          <w:tcPr>
+            <w:tcW w:w="1869" w:type="dxa"/>
+          </w:tcPr>
+          <w:p>
+            <w:pPr>
+              <w:spacing w:line="360" w:lineRule="auto"/>
+              <w:jc w:val="both"/>
+              <w:rPr>
+                <w:rFonts w:ascii="Times New Roman" w:hAnsi="Times New Roman" w:cs="Times New Roman"/>
+                <w:sz w:val="28"/>
+                <w:szCs w:val="28"/>
+              </w:rPr>
+            </w:pPr>
+          </w:p>
+        </w:tc>
+        <w:tc>
+          <w:tcPr>
+            <w:tcW w:w="1869" w:type="dxa"/>
+          </w:tcPr>
+          <w:p>
+            <w:pPr>
+              <w:spacing w:line="360" w:lineRule="auto"/>
+              <w:jc w:val="both"/>
+              <w:rPr>
+                <w:rFonts w:ascii="Times New Roman" w:hAnsi="Times New Roman" w:cs="Times New Roman"/>
+                <w:sz w:val="28"/>
+                <w:szCs w:val="28"/>
+              </w:rPr>
+            </w:pPr>
+          </w:p>
+        </w:tc>
+      </w:tr>
+      <w:tr>
+        <w:tc>
+          <w:tcPr>
+            <w:tcW w:w="1869" w:type="dxa"/>
+          </w:tcPr>
+          <w:p>
+            <w:pPr>
+              <w:spacing w:line="360" w:lineRule="auto"/>
+              <w:jc w:val="both"/>
+              <w:rPr>
+                <w:rFonts w:ascii="Times New Roman" w:hAnsi="Times New Roman" w:cs="Times New Roman"/>
+                <w:sz w:val="28"/>
+                <w:szCs w:val="28"/>
+              </w:rPr>
+            </w:pPr>
+          </w:p>
+        </w:tc>
+        <w:tc>
+          <w:tcPr>
+            <w:tcW w:w="1869" w:type="dxa"/>
+          </w:tcPr>
+          <w:p>
+            <w:pPr>
+              <w:spacing w:line="360" w:lineRule="auto"/>
+              <w:jc w:val="both"/>
+              <w:rPr>
+                <w:rFonts w:ascii="Times New Roman" w:hAnsi="Times New Roman" w:cs="Times New Roman"/>
+                <w:sz w:val="28"/>
+                <w:szCs w:val="28"/>
+              </w:rPr>
+            </w:pPr>
+          </w:p>
+        </w:tc>
+        <w:tc>
+          <w:tcPr>
+            <w:tcW w:w="1869" w:type="dxa"/>
+          </w:tcPr>
+          <w:p>
+            <w:pPr>
+              <w:spacing w:line="360" w:lineRule="auto"/>
+              <w:jc w:val="both"/>
+              <w:rPr>
+                <w:rFonts w:ascii="Times New Roman" w:hAnsi="Times New Roman" w:cs="Times New Roman"/>
+                <w:sz w:val="28"/>
+                <w:szCs w:val="28"/>
+              </w:rPr>
+            </w:pPr>
+          </w:p>
+        </w:tc>
+        <w:tc>
+          <w:tcPr>
+            <w:tcW w:w="1869" w:type="dxa"/>
+          </w:tcPr>
+          <w:p>
+            <w:pPr>
+              <w:spacing w:line="360" w:lineRule="auto"/>
+              <w:jc w:val="both"/>
+              <w:rPr>
+                <w:rFonts w:ascii="Times New Roman" w:hAnsi="Times New Roman" w:cs="Times New Roman"/>
+                <w:sz w:val="28"/>
+                <w:szCs w:val="28"/>
+              </w:rPr>
+            </w:pPr>
+          </w:p>
+        </w:tc>
+        <w:tc>
+          <w:tcPr>
+            <w:tcW w:w="1869" w:type="dxa"/>
+          </w:tcPr>
+          <w:p>
+            <w:pPr>
+              <w:spacing w:line="360" w:lineRule="auto"/>
+              <w:jc w:val="both"/>
+              <w:rPr>
+                <w:rFonts w:ascii="Times New Roman" w:hAnsi="Times New Roman" w:cs="Times New Roman"/>
+                <w:sz w:val="28"/>
+                <w:szCs w:val="28"/>
+              </w:rPr>
+            </w:pPr>
+          </w:p>
+        </w:tc>
+      </w:tr>
+    </w:tbl>
+    <w:p>
+      <w:pPr>
+        <w:spacing w:after="0" w:line="360" w:lineRule="auto"/>
         <w:jc w:val="both"/>
         <w:rPr>
           <w:rFonts w:ascii="Times New Roman" w:hAnsi="Times New Roman" w:cs="Times New Roman"/>
@@ -10078,8 +10488,6 @@
               </w:rPr>
               <w:t>Фото</w:t>
             </w:r>
-            <w:bookmarkStart w:id="0" w:name="_GoBack"/>
-            <w:bookmarkEnd w:id="0"/>
           </w:p>
         </w:tc>
         <w:tc>
@@ -10462,6 +10870,7 @@
                 <w:sz w:val="28"/>
                 <w:szCs w:val="28"/>
               </w:rPr>
+              <w:lastRenderedPageBreak/>
               <w:t>Название Альбома</w:t>
             </w:r>
           </w:p>
@@ -10742,7 +11151,6 @@
                 <w:szCs w:val="28"/>
               </w:rPr>
             </w:pPr>
-            <w:proofErr w:type="spellStart"/>
             <w:r>
               <w:rPr>
                 <w:rFonts w:ascii="Times New Roman" w:hAnsi="Times New Roman" w:cs="Times New Roman"/>
@@ -10752,7 +11160,6 @@
               </w:rPr>
               <w:t>Cmonia</w:t>
             </w:r>
-            <w:proofErr w:type="spellEnd"/>
           </w:p>
         </w:tc>
         <w:tc>
@@ -11099,7 +11506,6 @@
                 <w:sz w:val="28"/>
                 <w:szCs w:val="28"/>
               </w:rPr>
-              <w:lastRenderedPageBreak/>
               <w:t>Рок</w:t>
             </w:r>
           </w:p>
@@ -11226,7 +11632,6 @@
         </w:rPr>
         <w:t xml:space="preserve"> (</w:t>
       </w:r>
-      <w:proofErr w:type="spellStart"/>
       <w:r>
         <w:rPr>
           <w:rFonts w:ascii="Times New Roman" w:hAnsi="Times New Roman" w:cs="Times New Roman"/>
@@ -11235,7 +11640,6 @@
         </w:rPr>
         <w:t>трэки</w:t>
       </w:r>
-      <w:proofErr w:type="spellEnd"/>
       <w:r>
         <w:rPr>
           <w:rFonts w:ascii="Times New Roman" w:hAnsi="Times New Roman" w:cs="Times New Roman"/>
@@ -12090,6 +12494,7 @@
           <w:sz w:val="28"/>
           <w:szCs w:val="28"/>
         </w:rPr>
+        <w:lastRenderedPageBreak/>
         <w:t>Цели и задачи разработки</w:t>
       </w:r>
     </w:p>
@@ -12255,7 +12660,6 @@
           <w:sz w:val="28"/>
           <w:szCs w:val="28"/>
         </w:rPr>
-        <w:lastRenderedPageBreak/>
         <w:t xml:space="preserve">Функциональные требования </w:t>
       </w:r>
     </w:p>
@@ -12919,6 +13323,7 @@
           <w:sz w:val="28"/>
           <w:szCs w:val="28"/>
         </w:rPr>
+        <w:lastRenderedPageBreak/>
         <w:tab/>
         <w:t>-</w:t>
       </w:r>
@@ -13205,7 +13610,6 @@
           <w:sz w:val="28"/>
           <w:szCs w:val="28"/>
         </w:rPr>
-        <w:lastRenderedPageBreak/>
         <w:t>- Поиск</w:t>
       </w:r>
       <w:r>
@@ -13834,6 +14238,7 @@
           <w:sz w:val="28"/>
           <w:szCs w:val="28"/>
         </w:rPr>
+        <w:lastRenderedPageBreak/>
         <w:t>Время ответа сервера</w:t>
       </w:r>
       <w:r>
@@ -14119,7 +14524,6 @@
           <w:sz w:val="28"/>
           <w:szCs w:val="28"/>
         </w:rPr>
-        <w:lastRenderedPageBreak/>
         <w:t>Одновременно работающих – 6000 человек</w:t>
       </w:r>
       <w:r>
@@ -20050,18 +20454,8 @@
                 <w:sz w:val="28"/>
                 <w:szCs w:val="28"/>
               </w:rPr>
-              <w:t xml:space="preserve"> </w:t>
-            </w:r>
-            <w:proofErr w:type="spellStart"/>
-            <w:r>
-              <w:rPr>
-                <w:rFonts w:ascii="Times New Roman" w:hAnsi="Times New Roman" w:cs="Times New Roman"/>
-                <w:sz w:val="28"/>
-                <w:szCs w:val="28"/>
-              </w:rPr>
-              <w:t>кв</w:t>
-            </w:r>
-            <w:proofErr w:type="spellEnd"/>
+              <w:t xml:space="preserve"> кв</w:t>
+            </w:r>
             <w:r>
               <w:rPr>
                 <w:rFonts w:ascii="Times New Roman" w:hAnsi="Times New Roman" w:cs="Times New Roman"/>
@@ -21490,18 +21884,8 @@
                 <w:sz w:val="28"/>
                 <w:szCs w:val="28"/>
               </w:rPr>
-              <w:t xml:space="preserve"> </w:t>
-            </w:r>
-            <w:proofErr w:type="spellStart"/>
-            <w:r>
-              <w:rPr>
-                <w:rFonts w:ascii="Times New Roman" w:hAnsi="Times New Roman" w:cs="Times New Roman"/>
-                <w:sz w:val="28"/>
-                <w:szCs w:val="28"/>
-              </w:rPr>
-              <w:t>кв</w:t>
-            </w:r>
-            <w:proofErr w:type="spellEnd"/>
+              <w:t xml:space="preserve"> кв</w:t>
+            </w:r>
             <w:r>
               <w:rPr>
                 <w:rFonts w:ascii="Times New Roman" w:hAnsi="Times New Roman" w:cs="Times New Roman"/>
@@ -22913,18 +23297,8 @@
                 <w:sz w:val="28"/>
                 <w:szCs w:val="28"/>
               </w:rPr>
-              <w:t xml:space="preserve"> </w:t>
-            </w:r>
-            <w:proofErr w:type="spellStart"/>
-            <w:r>
-              <w:rPr>
-                <w:rFonts w:ascii="Times New Roman" w:hAnsi="Times New Roman" w:cs="Times New Roman"/>
-                <w:sz w:val="28"/>
-                <w:szCs w:val="28"/>
-              </w:rPr>
-              <w:t>кв</w:t>
-            </w:r>
-            <w:proofErr w:type="spellEnd"/>
+              <w:t xml:space="preserve"> кв</w:t>
+            </w:r>
             <w:r>
               <w:rPr>
                 <w:rFonts w:ascii="Times New Roman" w:hAnsi="Times New Roman" w:cs="Times New Roman"/>
@@ -33882,7 +34256,7 @@
 </file>
 
 <file path=word/numbering.xml><?xml version="1.0" encoding="utf-8"?>
-<w:numbering xmlns:wpc="http://schemas.microsoft.com/office/word/2010/wordprocessingCanvas" xmlns:cx="http://schemas.microsoft.com/office/drawing/2014/chartex" xmlns:cx1="http://schemas.microsoft.com/office/drawing/2015/9/8/chartex" xmlns:cx2="http://schemas.microsoft.com/office/drawing/2015/10/21/chartex" xmlns:cx3="http://schemas.microsoft.com/office/drawing/2016/5/9/chartex" xmlns:cx4="http://schemas.microsoft.com/office/drawing/2016/5/10/chartex" xmlns:cx5="http://schemas.microsoft.com/office/drawing/2016/5/11/chartex" xmlns:cx6="http://schemas.microsoft.com/office/drawing/2016/5/12/chartex" xmlns:cx7="http://schemas.microsoft.com/office/drawing/2016/5/13/chartex" xmlns:cx8="http://schemas.microsoft.com/office/drawing/2016/5/14/chartex" xmlns:mc="http://schemas.openxmlformats.org/markup-compatibility/2006" xmlns:aink="http://schemas.microsoft.com/office/drawing/2016/ink" xmlns:am3d="http://schemas.microsoft.com/office/drawing/2017/model3d" xmlns:o="urn:schemas-microsoft-com:office:office" xmlns:r="http://schemas.openxmlformats.org/officeDocument/2006/relationships" xmlns:m="http://schemas.openxmlformats.org/officeDocument/2006/math" xmlns:v="urn:schemas-microsoft-com:vml" xmlns:wp14="http://schemas.microsoft.com/office/word/2010/wordprocessingDrawing" xmlns:wp="http://schemas.openxmlformats.org/drawingml/2006/wordprocessingDrawing" xmlns:w10="urn:schemas-microsoft-com:office:word" xmlns:w="http://schemas.openxmlformats.org/wordprocessingml/2006/main" xmlns:w14="http://schemas.microsoft.com/office/word/2010/wordml" xmlns:w15="http://schemas.microsoft.com/office/word/2012/wordml" xmlns:w16cid="http://schemas.microsoft.com/office/word/2016/wordml/cid" xmlns:w16se="http://schemas.microsoft.com/office/word/2015/wordml/symex" xmlns:wpg="http://schemas.microsoft.com/office/word/2010/wordprocessingGroup" xmlns:wpi="http://schemas.microsoft.com/office/word/2010/wordprocessingInk" xmlns:wne="http://schemas.microsoft.com/office/word/2006/wordml" xmlns:wps="http://schemas.microsoft.com/office/word/2010/wordprocessingShape" mc:Ignorable="w14 w15 w16se w16cid wp14">
+<w:numbering xmlns:wpc="http://schemas.microsoft.com/office/word/2010/wordprocessingCanvas" xmlns:cx="http://schemas.microsoft.com/office/drawing/2014/chartex" xmlns:cx1="http://schemas.microsoft.com/office/drawing/2015/9/8/chartex" xmlns:cx2="http://schemas.microsoft.com/office/drawing/2015/10/21/chartex" xmlns:cx3="http://schemas.microsoft.com/office/drawing/2016/5/9/chartex" xmlns:cx4="http://schemas.microsoft.com/office/drawing/2016/5/10/chartex" xmlns:cx5="http://schemas.microsoft.com/office/drawing/2016/5/11/chartex" xmlns:cx6="http://schemas.microsoft.com/office/drawing/2016/5/12/chartex" xmlns:cx7="http://schemas.microsoft.com/office/drawing/2016/5/13/chartex" xmlns:cx8="http://schemas.microsoft.com/office/drawing/2016/5/14/chartex" xmlns:mc="http://schemas.openxmlformats.org/markup-compatibility/2006" xmlns:aink="http://schemas.microsoft.com/office/drawing/2016/ink" xmlns:am3d="http://schemas.microsoft.com/office/drawing/2017/model3d" xmlns:o="urn:schemas-microsoft-com:office:office" xmlns:oel="http://schemas.microsoft.com/office/2019/extlst" xmlns:r="http://schemas.openxmlformats.org/officeDocument/2006/relationships" xmlns:m="http://schemas.openxmlformats.org/officeDocument/2006/math" xmlns:v="urn:schemas-microsoft-com:vml" xmlns:wp14="http://schemas.microsoft.com/office/word/2010/wordprocessingDrawing" xmlns:wp="http://schemas.openxmlformats.org/drawingml/2006/wordprocessingDrawing" xmlns:w10="urn:schemas-microsoft-com:office:word" xmlns:w="http://schemas.openxmlformats.org/wordprocessingml/2006/main" xmlns:w14="http://schemas.microsoft.com/office/word/2010/wordml" xmlns:w15="http://schemas.microsoft.com/office/word/2012/wordml" xmlns:w16cex="http://schemas.microsoft.com/office/word/2018/wordml/cex" xmlns:w16cid="http://schemas.microsoft.com/office/word/2016/wordml/cid" xmlns:w16="http://schemas.microsoft.com/office/word/2018/wordml" xmlns:w16sdtdh="http://schemas.microsoft.com/office/word/2020/wordml/sdtdatahash" xmlns:w16se="http://schemas.microsoft.com/office/word/2015/wordml/symex" xmlns:wpg="http://schemas.microsoft.com/office/word/2010/wordprocessingGroup" xmlns:wpi="http://schemas.microsoft.com/office/word/2010/wordprocessingInk" xmlns:wne="http://schemas.microsoft.com/office/word/2006/wordml" xmlns:wps="http://schemas.microsoft.com/office/word/2010/wordprocessingShape" mc:Ignorable="w14 w15 w16se w16cid w16 w16cex w16sdtdh wp14">
   <w:abstractNum w:abstractNumId="0" w15:restartNumberingAfterBreak="0">
     <w:nsid w:val="00131407"/>
     <w:multiLevelType w:val="hybridMultilevel"/>
@@ -37800,137 +38174,137 @@
       </w:pPr>
     </w:lvl>
   </w:abstractNum>
-  <w:num w:numId="1">
+  <w:num w:numId="1" w16cid:durableId="1166553470">
     <w:abstractNumId w:val="14"/>
   </w:num>
-  <w:num w:numId="2">
+  <w:num w:numId="2" w16cid:durableId="94257463">
     <w:abstractNumId w:val="12"/>
   </w:num>
-  <w:num w:numId="3">
+  <w:num w:numId="3" w16cid:durableId="386103716">
     <w:abstractNumId w:val="31"/>
   </w:num>
-  <w:num w:numId="4">
+  <w:num w:numId="4" w16cid:durableId="1939025372">
     <w:abstractNumId w:val="36"/>
   </w:num>
-  <w:num w:numId="5">
+  <w:num w:numId="5" w16cid:durableId="708454516">
     <w:abstractNumId w:val="30"/>
   </w:num>
-  <w:num w:numId="6">
+  <w:num w:numId="6" w16cid:durableId="836530941">
     <w:abstractNumId w:val="32"/>
   </w:num>
-  <w:num w:numId="7">
+  <w:num w:numId="7" w16cid:durableId="1075325025">
     <w:abstractNumId w:val="29"/>
   </w:num>
-  <w:num w:numId="8">
+  <w:num w:numId="8" w16cid:durableId="717052422">
     <w:abstractNumId w:val="23"/>
   </w:num>
-  <w:num w:numId="9">
+  <w:num w:numId="9" w16cid:durableId="1029796470">
     <w:abstractNumId w:val="33"/>
   </w:num>
-  <w:num w:numId="10">
+  <w:num w:numId="10" w16cid:durableId="2041784338">
     <w:abstractNumId w:val="10"/>
   </w:num>
-  <w:num w:numId="11">
+  <w:num w:numId="11" w16cid:durableId="537667484">
     <w:abstractNumId w:val="24"/>
   </w:num>
-  <w:num w:numId="12">
+  <w:num w:numId="12" w16cid:durableId="1827084391">
     <w:abstractNumId w:val="31"/>
     <w:lvlOverride w:ilvl="0">
       <w:startOverride w:val="1"/>
     </w:lvlOverride>
   </w:num>
-  <w:num w:numId="13">
+  <w:num w:numId="13" w16cid:durableId="1927349057">
     <w:abstractNumId w:val="6"/>
   </w:num>
-  <w:num w:numId="14">
+  <w:num w:numId="14" w16cid:durableId="1045447214">
     <w:abstractNumId w:val="19"/>
   </w:num>
-  <w:num w:numId="15">
+  <w:num w:numId="15" w16cid:durableId="1187988502">
     <w:abstractNumId w:val="37"/>
   </w:num>
-  <w:num w:numId="16">
+  <w:num w:numId="16" w16cid:durableId="682249556">
     <w:abstractNumId w:val="9"/>
   </w:num>
-  <w:num w:numId="17">
+  <w:num w:numId="17" w16cid:durableId="841773800">
     <w:abstractNumId w:val="2"/>
   </w:num>
-  <w:num w:numId="18">
+  <w:num w:numId="18" w16cid:durableId="2140294766">
     <w:abstractNumId w:val="11"/>
   </w:num>
-  <w:num w:numId="19">
+  <w:num w:numId="19" w16cid:durableId="1203782767">
     <w:abstractNumId w:val="13"/>
   </w:num>
-  <w:num w:numId="20">
+  <w:num w:numId="20" w16cid:durableId="908685540">
     <w:abstractNumId w:val="25"/>
   </w:num>
-  <w:num w:numId="21">
+  <w:num w:numId="21" w16cid:durableId="1041174024">
     <w:abstractNumId w:val="4"/>
   </w:num>
-  <w:num w:numId="22">
+  <w:num w:numId="22" w16cid:durableId="1151403371">
     <w:abstractNumId w:val="39"/>
   </w:num>
-  <w:num w:numId="23">
+  <w:num w:numId="23" w16cid:durableId="951979795">
     <w:abstractNumId w:val="5"/>
   </w:num>
-  <w:num w:numId="24">
+  <w:num w:numId="24" w16cid:durableId="2006545241">
     <w:abstractNumId w:val="28"/>
   </w:num>
-  <w:num w:numId="25">
+  <w:num w:numId="25" w16cid:durableId="581180389">
     <w:abstractNumId w:val="38"/>
   </w:num>
-  <w:num w:numId="26">
+  <w:num w:numId="26" w16cid:durableId="1877963533">
     <w:abstractNumId w:val="35"/>
   </w:num>
-  <w:num w:numId="27">
+  <w:num w:numId="27" w16cid:durableId="398751552">
     <w:abstractNumId w:val="22"/>
   </w:num>
-  <w:num w:numId="28">
+  <w:num w:numId="28" w16cid:durableId="1486774255">
     <w:abstractNumId w:val="27"/>
   </w:num>
-  <w:num w:numId="29">
+  <w:num w:numId="29" w16cid:durableId="1174494359">
     <w:abstractNumId w:val="3"/>
   </w:num>
-  <w:num w:numId="30">
+  <w:num w:numId="30" w16cid:durableId="1042054096">
     <w:abstractNumId w:val="20"/>
   </w:num>
-  <w:num w:numId="31">
+  <w:num w:numId="31" w16cid:durableId="1407073943">
     <w:abstractNumId w:val="0"/>
   </w:num>
-  <w:num w:numId="32">
+  <w:num w:numId="32" w16cid:durableId="1642733624">
     <w:abstractNumId w:val="7"/>
   </w:num>
-  <w:num w:numId="33">
+  <w:num w:numId="33" w16cid:durableId="2063213541">
     <w:abstractNumId w:val="34"/>
   </w:num>
-  <w:num w:numId="34">
+  <w:num w:numId="34" w16cid:durableId="1655450632">
     <w:abstractNumId w:val="18"/>
   </w:num>
-  <w:num w:numId="35">
+  <w:num w:numId="35" w16cid:durableId="1391803694">
     <w:abstractNumId w:val="8"/>
   </w:num>
-  <w:num w:numId="36">
+  <w:num w:numId="36" w16cid:durableId="424767589">
     <w:abstractNumId w:val="26"/>
   </w:num>
-  <w:num w:numId="37">
+  <w:num w:numId="37" w16cid:durableId="1681350180">
     <w:abstractNumId w:val="21"/>
   </w:num>
-  <w:num w:numId="38">
+  <w:num w:numId="38" w16cid:durableId="135220892">
     <w:abstractNumId w:val="1"/>
   </w:num>
-  <w:num w:numId="39">
+  <w:num w:numId="39" w16cid:durableId="1983384114">
     <w:abstractNumId w:val="15"/>
   </w:num>
-  <w:num w:numId="40">
+  <w:num w:numId="40" w16cid:durableId="1455639997">
     <w:abstractNumId w:val="17"/>
   </w:num>
-  <w:num w:numId="41">
+  <w:num w:numId="41" w16cid:durableId="1806387652">
     <w:abstractNumId w:val="16"/>
   </w:num>
 </w:numbering>
 </file>
 
 <file path=word/styles.xml><?xml version="1.0" encoding="utf-8"?>
-<w:styles xmlns:mc="http://schemas.openxmlformats.org/markup-compatibility/2006" xmlns:r="http://schemas.openxmlformats.org/officeDocument/2006/relationships" xmlns:w="http://schemas.openxmlformats.org/wordprocessingml/2006/main" xmlns:w14="http://schemas.microsoft.com/office/word/2010/wordml" xmlns:w15="http://schemas.microsoft.com/office/word/2012/wordml" xmlns:w16cid="http://schemas.microsoft.com/office/word/2016/wordml/cid" xmlns:w16se="http://schemas.microsoft.com/office/word/2015/wordml/symex" mc:Ignorable="w14 w15 w16se w16cid">
+<w:styles xmlns:mc="http://schemas.openxmlformats.org/markup-compatibility/2006" xmlns:r="http://schemas.openxmlformats.org/officeDocument/2006/relationships" xmlns:w="http://schemas.openxmlformats.org/wordprocessingml/2006/main" xmlns:w14="http://schemas.microsoft.com/office/word/2010/wordml" xmlns:w15="http://schemas.microsoft.com/office/word/2012/wordml" xmlns:w16cex="http://schemas.microsoft.com/office/word/2018/wordml/cex" xmlns:w16cid="http://schemas.microsoft.com/office/word/2016/wordml/cid" xmlns:w16="http://schemas.microsoft.com/office/word/2018/wordml" xmlns:w16sdtdh="http://schemas.microsoft.com/office/word/2020/wordml/sdtdatahash" xmlns:w16se="http://schemas.microsoft.com/office/word/2015/wordml/symex" mc:Ignorable="w14 w15 w16se w16cid w16 w16cex w16sdtdh">
   <w:docDefaults>
     <w:rPrDefault>
       <w:rPr>
@@ -37948,7 +38322,7 @@
       </w:pPr>
     </w:pPrDefault>
   </w:docDefaults>
-  <w:latentStyles w:defLockedState="0" w:defUIPriority="99" w:defSemiHidden="0" w:defUnhideWhenUsed="0" w:defQFormat="0" w:count="375">
+  <w:latentStyles w:defLockedState="0" w:defUIPriority="99" w:defSemiHidden="0" w:defUnhideWhenUsed="0" w:defQFormat="0" w:count="376">
     <w:lsdException w:name="Normal" w:uiPriority="0" w:qFormat="1"/>
     <w:lsdException w:name="heading 1" w:uiPriority="9" w:qFormat="1"/>
     <w:lsdException w:name="heading 2" w:semiHidden="1" w:uiPriority="9" w:unhideWhenUsed="1" w:qFormat="1"/>
@@ -38324,10 +38698,12 @@
     <w:lsdException w:name="Smart Hyperlink" w:semiHidden="1" w:unhideWhenUsed="1"/>
     <w:lsdException w:name="Hashtag" w:semiHidden="1" w:unhideWhenUsed="1"/>
     <w:lsdException w:name="Unresolved Mention" w:semiHidden="1" w:unhideWhenUsed="1"/>
+    <w:lsdException w:name="Smart Link" w:semiHidden="1" w:unhideWhenUsed="1"/>
   </w:latentStyles>
   <w:style w:type="paragraph" w:default="1" w:styleId="a">
     <w:name w:val="Normal"/>
     <w:qFormat/>
+    <w:rsid w:val="006E6F17"/>
   </w:style>
   <w:style w:type="character" w:default="1" w:styleId="a0">
     <w:name w:val="Default Paragraph Font"/>

--- a/Смирнов Алексей 20Веб-1 Предметная область.docx
+++ b/Смирнов Алексей 20Веб-1 Предметная область.docx
@@ -1,6 +1,6 @@
 
 <file path=word/document.xml><?xml version="1.0" encoding="utf-8"?>
-<w:document xmlns:wpc="http://schemas.microsoft.com/office/word/2010/wordprocessingCanvas" xmlns:cx="http://schemas.microsoft.com/office/drawing/2014/chartex" xmlns:cx1="http://schemas.microsoft.com/office/drawing/2015/9/8/chartex" xmlns:cx2="http://schemas.microsoft.com/office/drawing/2015/10/21/chartex" xmlns:cx3="http://schemas.microsoft.com/office/drawing/2016/5/9/chartex" xmlns:cx4="http://schemas.microsoft.com/office/drawing/2016/5/10/chartex" xmlns:cx5="http://schemas.microsoft.com/office/drawing/2016/5/11/chartex" xmlns:cx6="http://schemas.microsoft.com/office/drawing/2016/5/12/chartex" xmlns:cx7="http://schemas.microsoft.com/office/drawing/2016/5/13/chartex" xmlns:cx8="http://schemas.microsoft.com/office/drawing/2016/5/14/chartex" xmlns:mc="http://schemas.openxmlformats.org/markup-compatibility/2006" xmlns:aink="http://schemas.microsoft.com/office/drawing/2016/ink" xmlns:am3d="http://schemas.microsoft.com/office/drawing/2017/model3d" xmlns:o="urn:schemas-microsoft-com:office:office" xmlns:oel="http://schemas.microsoft.com/office/2019/extlst" xmlns:r="http://schemas.openxmlformats.org/officeDocument/2006/relationships" xmlns:m="http://schemas.openxmlformats.org/officeDocument/2006/math" xmlns:v="urn:schemas-microsoft-com:vml" xmlns:wp14="http://schemas.microsoft.com/office/word/2010/wordprocessingDrawing" xmlns:wp="http://schemas.openxmlformats.org/drawingml/2006/wordprocessingDrawing" xmlns:w10="urn:schemas-microsoft-com:office:word" xmlns:w="http://schemas.openxmlformats.org/wordprocessingml/2006/main" xmlns:w14="http://schemas.microsoft.com/office/word/2010/wordml" xmlns:w15="http://schemas.microsoft.com/office/word/2012/wordml" xmlns:w16cex="http://schemas.microsoft.com/office/word/2018/wordml/cex" xmlns:w16cid="http://schemas.microsoft.com/office/word/2016/wordml/cid" xmlns:w16="http://schemas.microsoft.com/office/word/2018/wordml" xmlns:w16sdtdh="http://schemas.microsoft.com/office/word/2020/wordml/sdtdatahash" xmlns:w16se="http://schemas.microsoft.com/office/word/2015/wordml/symex" xmlns:wpg="http://schemas.microsoft.com/office/word/2010/wordprocessingGroup" xmlns:wpi="http://schemas.microsoft.com/office/word/2010/wordprocessingInk" xmlns:wne="http://schemas.microsoft.com/office/word/2006/wordml" xmlns:wps="http://schemas.microsoft.com/office/word/2010/wordprocessingShape" mc:Ignorable="w14 w15 w16se w16cid w16 w16cex w16sdtdh wp14">
+<w:document xmlns:wpc="http://schemas.microsoft.com/office/word/2010/wordprocessingCanvas" xmlns:cx="http://schemas.microsoft.com/office/drawing/2014/chartex" xmlns:mc="http://schemas.openxmlformats.org/markup-compatibility/2006" xmlns:o="urn:schemas-microsoft-com:office:office" xmlns:r="http://schemas.openxmlformats.org/officeDocument/2006/relationships" xmlns:m="http://schemas.openxmlformats.org/officeDocument/2006/math" xmlns:v="urn:schemas-microsoft-com:vml" xmlns:wp14="http://schemas.microsoft.com/office/word/2010/wordprocessingDrawing" xmlns:wp="http://schemas.openxmlformats.org/drawingml/2006/wordprocessingDrawing" xmlns:w10="urn:schemas-microsoft-com:office:word" xmlns:w="http://schemas.openxmlformats.org/wordprocessingml/2006/main" xmlns:w14="http://schemas.microsoft.com/office/word/2010/wordml" xmlns:w15="http://schemas.microsoft.com/office/word/2012/wordml" xmlns:w16se="http://schemas.microsoft.com/office/word/2015/wordml/symex" xmlns:wpg="http://schemas.microsoft.com/office/word/2010/wordprocessingGroup" xmlns:wpi="http://schemas.microsoft.com/office/word/2010/wordprocessingInk" xmlns:wne="http://schemas.microsoft.com/office/word/2006/wordml" xmlns:wps="http://schemas.microsoft.com/office/word/2010/wordprocessingShape" mc:Ignorable="w14 w15 w16se wp14">
   <w:body>
     <w:p>
       <w:pPr>
@@ -520,13 +520,20 @@
           <w:sz w:val="28"/>
         </w:rPr>
       </w:pPr>
+      <w:r>
+        <w:rPr>
+          <w:rFonts w:ascii="Times New Roman" w:hAnsi="Times New Roman"/>
+          <w:sz w:val="28"/>
+        </w:rPr>
+        <w:t>e-</w:t>
+      </w:r>
       <w:proofErr w:type="spellStart"/>
       <w:r>
         <w:rPr>
           <w:rFonts w:ascii="Times New Roman" w:hAnsi="Times New Roman"/>
           <w:sz w:val="28"/>
         </w:rPr>
-        <w:t>e-mail</w:t>
+        <w:t>mail</w:t>
       </w:r>
       <w:proofErr w:type="spellEnd"/>
       <w:r>
@@ -2334,6 +2341,7 @@
           <w:color w:val="ED7D31" w:themeColor="accent2"/>
           <w:sz w:val="28"/>
           <w:szCs w:val="28"/>
+          <w:lang w:eastAsia="ru-RU"/>
         </w:rPr>
         <w:drawing>
           <wp:inline distT="0" distB="0" distL="0" distR="0" wp14:anchorId="667FBC11" wp14:editId="5C798F35">
@@ -2504,8 +2512,10 @@
       <w:r>
         <w:rPr>
           <w:rFonts w:ascii="Times New Roman" w:hAnsi="Times New Roman" w:cs="Times New Roman"/>
-          <w:sz w:val="28"/>
-          <w:szCs w:val="28"/>
+          <w:noProof/>
+          <w:sz w:val="28"/>
+          <w:szCs w:val="28"/>
+          <w:lang w:eastAsia="ru-RU"/>
         </w:rPr>
         <w:drawing>
           <wp:inline distT="0" distB="0" distL="0" distR="0" wp14:anchorId="05EEC862" wp14:editId="06C7A4FF">
@@ -2630,13 +2640,6 @@
           <w:rFonts w:ascii="Times New Roman" w:hAnsi="Times New Roman"/>
           <w:sz w:val="28"/>
         </w:rPr>
-        <w:t xml:space="preserve"> </w:t>
-      </w:r>
-      <w:r>
-        <w:rPr>
-          <w:rFonts w:ascii="Times New Roman" w:hAnsi="Times New Roman"/>
-          <w:sz w:val="28"/>
-        </w:rPr>
         <w:t>Логическое моделирование используется для построения модели данных.</w:t>
       </w:r>
     </w:p>
@@ -2680,8 +2683,10 @@
       <w:r>
         <w:rPr>
           <w:rFonts w:ascii="Times New Roman" w:hAnsi="Times New Roman" w:cs="Times New Roman"/>
-          <w:sz w:val="28"/>
-          <w:szCs w:val="28"/>
+          <w:noProof/>
+          <w:sz w:val="28"/>
+          <w:szCs w:val="28"/>
+          <w:lang w:eastAsia="ru-RU"/>
         </w:rPr>
         <w:drawing>
           <wp:inline distT="0" distB="0" distL="0" distR="0" wp14:anchorId="56059CBA" wp14:editId="28FA83C2">
@@ -2739,7 +2744,16 @@
           <w:rFonts w:ascii="Times New Roman" w:hAnsi="Times New Roman"/>
           <w:sz w:val="28"/>
         </w:rPr>
-        <w:t>Рисунок 1.6.1 – Логическое моделирование</w:t>
+        <w:t>Рисунок 1.</w:t>
+      </w:r>
+      <w:bookmarkStart w:id="0" w:name="_GoBack"/>
+      <w:bookmarkEnd w:id="0"/>
+      <w:r>
+        <w:rPr>
+          <w:rFonts w:ascii="Times New Roman" w:hAnsi="Times New Roman"/>
+          <w:sz w:val="28"/>
+        </w:rPr>
+        <w:t>6.1 – Логическое моделирование</w:t>
       </w:r>
     </w:p>
     <w:p>
@@ -14928,6 +14942,7 @@
           <w:noProof/>
           <w:sz w:val="28"/>
           <w:szCs w:val="28"/>
+          <w:lang w:eastAsia="ru-RU"/>
         </w:rPr>
         <w:drawing>
           <wp:inline distT="0" distB="0" distL="0" distR="0" wp14:anchorId="1B1BB58D" wp14:editId="1110940E">
@@ -15030,6 +15045,7 @@
           <w:noProof/>
           <w:sz w:val="28"/>
           <w:szCs w:val="28"/>
+          <w:lang w:eastAsia="ru-RU"/>
         </w:rPr>
         <w:drawing>
           <wp:inline distT="0" distB="0" distL="0" distR="0" wp14:anchorId="440C888B" wp14:editId="2FDF23D3">
@@ -15148,6 +15164,7 @@
           <w:noProof/>
           <w:sz w:val="28"/>
           <w:szCs w:val="28"/>
+          <w:lang w:eastAsia="ru-RU"/>
         </w:rPr>
         <w:drawing>
           <wp:inline distT="0" distB="0" distL="0" distR="0" wp14:anchorId="1E6E1BA3" wp14:editId="012708B9">
@@ -24231,16 +24248,7 @@
                 <w:sz w:val="28"/>
                 <w:szCs w:val="28"/>
               </w:rPr>
-              <w:t xml:space="preserve">Необходимо добиться корректного поведения системы, при </w:t>
-            </w:r>
-            <w:proofErr w:type="gramStart"/>
-            <w:r>
-              <w:rPr>
-                <w:rFonts w:ascii="Times New Roman" w:eastAsia="Calibri" w:hAnsi="Times New Roman" w:cs="Times New Roman"/>
-                <w:sz w:val="28"/>
-                <w:szCs w:val="28"/>
-              </w:rPr>
-              <w:t>добавлении</w:t>
+              <w:t>Необходимо добиться корректного поведения системы, при добавлении</w:t>
             </w:r>
             <w:r>
               <w:rPr>
@@ -24256,16 +24264,7 @@
                 <w:sz w:val="28"/>
                 <w:szCs w:val="28"/>
               </w:rPr>
-              <w:t xml:space="preserve"> дополнительной</w:t>
-            </w:r>
-            <w:proofErr w:type="gramEnd"/>
-            <w:r>
-              <w:rPr>
-                <w:rFonts w:ascii="Times New Roman" w:eastAsia="Calibri" w:hAnsi="Times New Roman" w:cs="Times New Roman"/>
-                <w:sz w:val="28"/>
-                <w:szCs w:val="28"/>
-              </w:rPr>
-              <w:t xml:space="preserve"> услуги</w:t>
+              <w:t xml:space="preserve"> дополнительной услуги</w:t>
             </w:r>
           </w:p>
         </w:tc>
@@ -27674,7 +27673,6 @@
         </w:rPr>
         <w:t xml:space="preserve"> </w:t>
       </w:r>
-      <w:proofErr w:type="gramStart"/>
       <w:r>
         <w:rPr>
           <w:rFonts w:ascii="Times New Roman" w:hAnsi="Times New Roman" w:cs="Times New Roman"/>
@@ -27697,16 +27695,7 @@
           <w:sz w:val="28"/>
           <w:szCs w:val="28"/>
         </w:rPr>
-        <w:t xml:space="preserve"> Таблица</w:t>
-      </w:r>
-      <w:proofErr w:type="gramEnd"/>
-      <w:r>
-        <w:rPr>
-          <w:rFonts w:ascii="Times New Roman" w:hAnsi="Times New Roman" w:cs="Times New Roman"/>
-          <w:sz w:val="28"/>
-          <w:szCs w:val="28"/>
-        </w:rPr>
-        <w:t xml:space="preserve"> удаление пользователя</w:t>
+        <w:t xml:space="preserve"> Таблица удаление пользователя</w:t>
       </w:r>
     </w:p>
     <w:tbl>
@@ -28913,16 +28902,7 @@
           <w:sz w:val="28"/>
           <w:szCs w:val="28"/>
         </w:rPr>
-        <w:t>11</w:t>
-      </w:r>
-      <w:proofErr w:type="gramStart"/>
-      <w:r>
-        <w:rPr>
-          <w:rFonts w:ascii="Times New Roman" w:hAnsi="Times New Roman" w:cs="Times New Roman"/>
-          <w:sz w:val="28"/>
-          <w:szCs w:val="28"/>
-        </w:rPr>
-        <w:t>–</w:t>
+        <w:t>11–</w:t>
       </w:r>
       <w:r>
         <w:rPr>
@@ -28938,16 +28918,7 @@
           <w:sz w:val="28"/>
           <w:szCs w:val="28"/>
         </w:rPr>
-        <w:t xml:space="preserve"> Таблица</w:t>
-      </w:r>
-      <w:proofErr w:type="gramEnd"/>
-      <w:r>
-        <w:rPr>
-          <w:rFonts w:ascii="Times New Roman" w:hAnsi="Times New Roman" w:cs="Times New Roman"/>
-          <w:sz w:val="28"/>
-          <w:szCs w:val="28"/>
-        </w:rPr>
-        <w:t xml:space="preserve"> редактирования пользователя</w:t>
+        <w:t xml:space="preserve"> Таблица редактирования пользователя</w:t>
       </w:r>
     </w:p>
     <w:tbl>
@@ -30264,7 +30235,6 @@
         </w:rPr>
         <w:t xml:space="preserve"> </w:t>
       </w:r>
-      <w:proofErr w:type="gramStart"/>
       <w:r>
         <w:rPr>
           <w:rFonts w:ascii="Times New Roman" w:hAnsi="Times New Roman" w:cs="Times New Roman"/>
@@ -30287,16 +30257,7 @@
           <w:sz w:val="28"/>
           <w:szCs w:val="28"/>
         </w:rPr>
-        <w:t xml:space="preserve"> Таблица</w:t>
-      </w:r>
-      <w:proofErr w:type="gramEnd"/>
-      <w:r>
-        <w:rPr>
-          <w:rFonts w:ascii="Times New Roman" w:hAnsi="Times New Roman" w:cs="Times New Roman"/>
-          <w:sz w:val="28"/>
-          <w:szCs w:val="28"/>
-        </w:rPr>
-        <w:t xml:space="preserve"> принятия заявки</w:t>
+        <w:t xml:space="preserve"> Таблица принятия заявки</w:t>
       </w:r>
     </w:p>
     <w:tbl>
@@ -31605,7 +31566,6 @@
         </w:rPr>
         <w:t xml:space="preserve"> </w:t>
       </w:r>
-      <w:proofErr w:type="gramStart"/>
       <w:r>
         <w:rPr>
           <w:rFonts w:ascii="Times New Roman" w:hAnsi="Times New Roman" w:cs="Times New Roman"/>
@@ -31628,16 +31588,7 @@
           <w:sz w:val="28"/>
           <w:szCs w:val="28"/>
         </w:rPr>
-        <w:t xml:space="preserve"> Таблица</w:t>
-      </w:r>
-      <w:proofErr w:type="gramEnd"/>
-      <w:r>
-        <w:rPr>
-          <w:rFonts w:ascii="Times New Roman" w:hAnsi="Times New Roman" w:cs="Times New Roman"/>
-          <w:sz w:val="28"/>
-          <w:szCs w:val="28"/>
-        </w:rPr>
-        <w:t xml:space="preserve"> отклонения заявки</w:t>
+        <w:t xml:space="preserve"> Таблица отклонения заявки</w:t>
       </w:r>
     </w:p>
     <w:tbl>
@@ -32899,7 +32850,6 @@
         </w:rPr>
         <w:t xml:space="preserve"> </w:t>
       </w:r>
-      <w:proofErr w:type="gramStart"/>
       <w:r>
         <w:rPr>
           <w:rFonts w:ascii="Times New Roman" w:hAnsi="Times New Roman" w:cs="Times New Roman"/>
@@ -32922,16 +32872,7 @@
           <w:sz w:val="28"/>
           <w:szCs w:val="28"/>
         </w:rPr>
-        <w:t xml:space="preserve"> Таблица</w:t>
-      </w:r>
-      <w:proofErr w:type="gramEnd"/>
-      <w:r>
-        <w:rPr>
-          <w:rFonts w:ascii="Times New Roman" w:hAnsi="Times New Roman" w:cs="Times New Roman"/>
-          <w:sz w:val="28"/>
-          <w:szCs w:val="28"/>
-        </w:rPr>
-        <w:t xml:space="preserve"> смены статуса заявки на выполнено</w:t>
+        <w:t xml:space="preserve"> Таблица смены статуса заявки на выполнено</w:t>
       </w:r>
     </w:p>
     <w:tbl>
@@ -34256,7 +34197,7 @@
 </file>
 
 <file path=word/numbering.xml><?xml version="1.0" encoding="utf-8"?>
-<w:numbering xmlns:wpc="http://schemas.microsoft.com/office/word/2010/wordprocessingCanvas" xmlns:cx="http://schemas.microsoft.com/office/drawing/2014/chartex" xmlns:cx1="http://schemas.microsoft.com/office/drawing/2015/9/8/chartex" xmlns:cx2="http://schemas.microsoft.com/office/drawing/2015/10/21/chartex" xmlns:cx3="http://schemas.microsoft.com/office/drawing/2016/5/9/chartex" xmlns:cx4="http://schemas.microsoft.com/office/drawing/2016/5/10/chartex" xmlns:cx5="http://schemas.microsoft.com/office/drawing/2016/5/11/chartex" xmlns:cx6="http://schemas.microsoft.com/office/drawing/2016/5/12/chartex" xmlns:cx7="http://schemas.microsoft.com/office/drawing/2016/5/13/chartex" xmlns:cx8="http://schemas.microsoft.com/office/drawing/2016/5/14/chartex" xmlns:mc="http://schemas.openxmlformats.org/markup-compatibility/2006" xmlns:aink="http://schemas.microsoft.com/office/drawing/2016/ink" xmlns:am3d="http://schemas.microsoft.com/office/drawing/2017/model3d" xmlns:o="urn:schemas-microsoft-com:office:office" xmlns:oel="http://schemas.microsoft.com/office/2019/extlst" xmlns:r="http://schemas.openxmlformats.org/officeDocument/2006/relationships" xmlns:m="http://schemas.openxmlformats.org/officeDocument/2006/math" xmlns:v="urn:schemas-microsoft-com:vml" xmlns:wp14="http://schemas.microsoft.com/office/word/2010/wordprocessingDrawing" xmlns:wp="http://schemas.openxmlformats.org/drawingml/2006/wordprocessingDrawing" xmlns:w10="urn:schemas-microsoft-com:office:word" xmlns:w="http://schemas.openxmlformats.org/wordprocessingml/2006/main" xmlns:w14="http://schemas.microsoft.com/office/word/2010/wordml" xmlns:w15="http://schemas.microsoft.com/office/word/2012/wordml" xmlns:w16cex="http://schemas.microsoft.com/office/word/2018/wordml/cex" xmlns:w16cid="http://schemas.microsoft.com/office/word/2016/wordml/cid" xmlns:w16="http://schemas.microsoft.com/office/word/2018/wordml" xmlns:w16sdtdh="http://schemas.microsoft.com/office/word/2020/wordml/sdtdatahash" xmlns:w16se="http://schemas.microsoft.com/office/word/2015/wordml/symex" xmlns:wpg="http://schemas.microsoft.com/office/word/2010/wordprocessingGroup" xmlns:wpi="http://schemas.microsoft.com/office/word/2010/wordprocessingInk" xmlns:wne="http://schemas.microsoft.com/office/word/2006/wordml" xmlns:wps="http://schemas.microsoft.com/office/word/2010/wordprocessingShape" mc:Ignorable="w14 w15 w16se w16cid w16 w16cex w16sdtdh wp14">
+<w:numbering xmlns:wpc="http://schemas.microsoft.com/office/word/2010/wordprocessingCanvas" xmlns:cx="http://schemas.microsoft.com/office/drawing/2014/chartex" xmlns:mc="http://schemas.openxmlformats.org/markup-compatibility/2006" xmlns:o="urn:schemas-microsoft-com:office:office" xmlns:r="http://schemas.openxmlformats.org/officeDocument/2006/relationships" xmlns:m="http://schemas.openxmlformats.org/officeDocument/2006/math" xmlns:v="urn:schemas-microsoft-com:vml" xmlns:wp14="http://schemas.microsoft.com/office/word/2010/wordprocessingDrawing" xmlns:wp="http://schemas.openxmlformats.org/drawingml/2006/wordprocessingDrawing" xmlns:w10="urn:schemas-microsoft-com:office:word" xmlns:w="http://schemas.openxmlformats.org/wordprocessingml/2006/main" xmlns:w14="http://schemas.microsoft.com/office/word/2010/wordml" xmlns:w15="http://schemas.microsoft.com/office/word/2012/wordml" xmlns:w16se="http://schemas.microsoft.com/office/word/2015/wordml/symex" xmlns:wpg="http://schemas.microsoft.com/office/word/2010/wordprocessingGroup" xmlns:wpi="http://schemas.microsoft.com/office/word/2010/wordprocessingInk" xmlns:wne="http://schemas.microsoft.com/office/word/2006/wordml" xmlns:wps="http://schemas.microsoft.com/office/word/2010/wordprocessingShape" mc:Ignorable="w14 w15 w16se wp14">
   <w:abstractNum w:abstractNumId="0" w15:restartNumberingAfterBreak="0">
     <w:nsid w:val="00131407"/>
     <w:multiLevelType w:val="hybridMultilevel"/>
@@ -38174,137 +38115,137 @@
       </w:pPr>
     </w:lvl>
   </w:abstractNum>
-  <w:num w:numId="1" w16cid:durableId="1166553470">
+  <w:num w:numId="1">
     <w:abstractNumId w:val="14"/>
   </w:num>
-  <w:num w:numId="2" w16cid:durableId="94257463">
+  <w:num w:numId="2">
     <w:abstractNumId w:val="12"/>
   </w:num>
-  <w:num w:numId="3" w16cid:durableId="386103716">
+  <w:num w:numId="3">
     <w:abstractNumId w:val="31"/>
   </w:num>
-  <w:num w:numId="4" w16cid:durableId="1939025372">
+  <w:num w:numId="4">
     <w:abstractNumId w:val="36"/>
   </w:num>
-  <w:num w:numId="5" w16cid:durableId="708454516">
+  <w:num w:numId="5">
     <w:abstractNumId w:val="30"/>
   </w:num>
-  <w:num w:numId="6" w16cid:durableId="836530941">
+  <w:num w:numId="6">
     <w:abstractNumId w:val="32"/>
   </w:num>
-  <w:num w:numId="7" w16cid:durableId="1075325025">
+  <w:num w:numId="7">
     <w:abstractNumId w:val="29"/>
   </w:num>
-  <w:num w:numId="8" w16cid:durableId="717052422">
+  <w:num w:numId="8">
     <w:abstractNumId w:val="23"/>
   </w:num>
-  <w:num w:numId="9" w16cid:durableId="1029796470">
+  <w:num w:numId="9">
     <w:abstractNumId w:val="33"/>
   </w:num>
-  <w:num w:numId="10" w16cid:durableId="2041784338">
+  <w:num w:numId="10">
     <w:abstractNumId w:val="10"/>
   </w:num>
-  <w:num w:numId="11" w16cid:durableId="537667484">
+  <w:num w:numId="11">
     <w:abstractNumId w:val="24"/>
   </w:num>
-  <w:num w:numId="12" w16cid:durableId="1827084391">
+  <w:num w:numId="12">
     <w:abstractNumId w:val="31"/>
     <w:lvlOverride w:ilvl="0">
       <w:startOverride w:val="1"/>
     </w:lvlOverride>
   </w:num>
-  <w:num w:numId="13" w16cid:durableId="1927349057">
+  <w:num w:numId="13">
     <w:abstractNumId w:val="6"/>
   </w:num>
-  <w:num w:numId="14" w16cid:durableId="1045447214">
+  <w:num w:numId="14">
     <w:abstractNumId w:val="19"/>
   </w:num>
-  <w:num w:numId="15" w16cid:durableId="1187988502">
+  <w:num w:numId="15">
     <w:abstractNumId w:val="37"/>
   </w:num>
-  <w:num w:numId="16" w16cid:durableId="682249556">
+  <w:num w:numId="16">
     <w:abstractNumId w:val="9"/>
   </w:num>
-  <w:num w:numId="17" w16cid:durableId="841773800">
+  <w:num w:numId="17">
     <w:abstractNumId w:val="2"/>
   </w:num>
-  <w:num w:numId="18" w16cid:durableId="2140294766">
+  <w:num w:numId="18">
     <w:abstractNumId w:val="11"/>
   </w:num>
-  <w:num w:numId="19" w16cid:durableId="1203782767">
+  <w:num w:numId="19">
     <w:abstractNumId w:val="13"/>
   </w:num>
-  <w:num w:numId="20" w16cid:durableId="908685540">
+  <w:num w:numId="20">
     <w:abstractNumId w:val="25"/>
   </w:num>
-  <w:num w:numId="21" w16cid:durableId="1041174024">
+  <w:num w:numId="21">
     <w:abstractNumId w:val="4"/>
   </w:num>
-  <w:num w:numId="22" w16cid:durableId="1151403371">
+  <w:num w:numId="22">
     <w:abstractNumId w:val="39"/>
   </w:num>
-  <w:num w:numId="23" w16cid:durableId="951979795">
+  <w:num w:numId="23">
     <w:abstractNumId w:val="5"/>
   </w:num>
-  <w:num w:numId="24" w16cid:durableId="2006545241">
+  <w:num w:numId="24">
     <w:abstractNumId w:val="28"/>
   </w:num>
-  <w:num w:numId="25" w16cid:durableId="581180389">
+  <w:num w:numId="25">
     <w:abstractNumId w:val="38"/>
   </w:num>
-  <w:num w:numId="26" w16cid:durableId="1877963533">
+  <w:num w:numId="26">
     <w:abstractNumId w:val="35"/>
   </w:num>
-  <w:num w:numId="27" w16cid:durableId="398751552">
+  <w:num w:numId="27">
     <w:abstractNumId w:val="22"/>
   </w:num>
-  <w:num w:numId="28" w16cid:durableId="1486774255">
+  <w:num w:numId="28">
     <w:abstractNumId w:val="27"/>
   </w:num>
-  <w:num w:numId="29" w16cid:durableId="1174494359">
+  <w:num w:numId="29">
     <w:abstractNumId w:val="3"/>
   </w:num>
-  <w:num w:numId="30" w16cid:durableId="1042054096">
+  <w:num w:numId="30">
     <w:abstractNumId w:val="20"/>
   </w:num>
-  <w:num w:numId="31" w16cid:durableId="1407073943">
+  <w:num w:numId="31">
     <w:abstractNumId w:val="0"/>
   </w:num>
-  <w:num w:numId="32" w16cid:durableId="1642733624">
+  <w:num w:numId="32">
     <w:abstractNumId w:val="7"/>
   </w:num>
-  <w:num w:numId="33" w16cid:durableId="2063213541">
+  <w:num w:numId="33">
     <w:abstractNumId w:val="34"/>
   </w:num>
-  <w:num w:numId="34" w16cid:durableId="1655450632">
+  <w:num w:numId="34">
     <w:abstractNumId w:val="18"/>
   </w:num>
-  <w:num w:numId="35" w16cid:durableId="1391803694">
+  <w:num w:numId="35">
     <w:abstractNumId w:val="8"/>
   </w:num>
-  <w:num w:numId="36" w16cid:durableId="424767589">
+  <w:num w:numId="36">
     <w:abstractNumId w:val="26"/>
   </w:num>
-  <w:num w:numId="37" w16cid:durableId="1681350180">
+  <w:num w:numId="37">
     <w:abstractNumId w:val="21"/>
   </w:num>
-  <w:num w:numId="38" w16cid:durableId="135220892">
+  <w:num w:numId="38">
     <w:abstractNumId w:val="1"/>
   </w:num>
-  <w:num w:numId="39" w16cid:durableId="1983384114">
+  <w:num w:numId="39">
     <w:abstractNumId w:val="15"/>
   </w:num>
-  <w:num w:numId="40" w16cid:durableId="1455639997">
+  <w:num w:numId="40">
     <w:abstractNumId w:val="17"/>
   </w:num>
-  <w:num w:numId="41" w16cid:durableId="1806387652">
+  <w:num w:numId="41">
     <w:abstractNumId w:val="16"/>
   </w:num>
 </w:numbering>
 </file>
 
 <file path=word/styles.xml><?xml version="1.0" encoding="utf-8"?>
-<w:styles xmlns:mc="http://schemas.openxmlformats.org/markup-compatibility/2006" xmlns:r="http://schemas.openxmlformats.org/officeDocument/2006/relationships" xmlns:w="http://schemas.openxmlformats.org/wordprocessingml/2006/main" xmlns:w14="http://schemas.microsoft.com/office/word/2010/wordml" xmlns:w15="http://schemas.microsoft.com/office/word/2012/wordml" xmlns:w16cex="http://schemas.microsoft.com/office/word/2018/wordml/cex" xmlns:w16cid="http://schemas.microsoft.com/office/word/2016/wordml/cid" xmlns:w16="http://schemas.microsoft.com/office/word/2018/wordml" xmlns:w16sdtdh="http://schemas.microsoft.com/office/word/2020/wordml/sdtdatahash" xmlns:w16se="http://schemas.microsoft.com/office/word/2015/wordml/symex" mc:Ignorable="w14 w15 w16se w16cid w16 w16cex w16sdtdh">
+<w:styles xmlns:mc="http://schemas.openxmlformats.org/markup-compatibility/2006" xmlns:r="http://schemas.openxmlformats.org/officeDocument/2006/relationships" xmlns:w="http://schemas.openxmlformats.org/wordprocessingml/2006/main" xmlns:w14="http://schemas.microsoft.com/office/word/2010/wordml" xmlns:w15="http://schemas.microsoft.com/office/word/2012/wordml" xmlns:w16se="http://schemas.microsoft.com/office/word/2015/wordml/symex" mc:Ignorable="w14 w15 w16se">
   <w:docDefaults>
     <w:rPrDefault>
       <w:rPr>
@@ -38322,7 +38263,7 @@
       </w:pPr>
     </w:pPrDefault>
   </w:docDefaults>
-  <w:latentStyles w:defLockedState="0" w:defUIPriority="99" w:defSemiHidden="0" w:defUnhideWhenUsed="0" w:defQFormat="0" w:count="376">
+  <w:latentStyles w:defLockedState="0" w:defUIPriority="99" w:defSemiHidden="0" w:defUnhideWhenUsed="0" w:defQFormat="0" w:count="371">
     <w:lsdException w:name="Normal" w:uiPriority="0" w:qFormat="1"/>
     <w:lsdException w:name="heading 1" w:uiPriority="9" w:qFormat="1"/>
     <w:lsdException w:name="heading 2" w:semiHidden="1" w:uiPriority="9" w:unhideWhenUsed="1" w:qFormat="1"/>
@@ -38694,11 +38635,6 @@
     <w:lsdException w:name="List Table 5 Dark Accent 6" w:uiPriority="50"/>
     <w:lsdException w:name="List Table 6 Colorful Accent 6" w:uiPriority="51"/>
     <w:lsdException w:name="List Table 7 Colorful Accent 6" w:uiPriority="52"/>
-    <w:lsdException w:name="Mention" w:semiHidden="1" w:unhideWhenUsed="1"/>
-    <w:lsdException w:name="Smart Hyperlink" w:semiHidden="1" w:unhideWhenUsed="1"/>
-    <w:lsdException w:name="Hashtag" w:semiHidden="1" w:unhideWhenUsed="1"/>
-    <w:lsdException w:name="Unresolved Mention" w:semiHidden="1" w:unhideWhenUsed="1"/>
-    <w:lsdException w:name="Smart Link" w:semiHidden="1" w:unhideWhenUsed="1"/>
   </w:latentStyles>
   <w:style w:type="paragraph" w:default="1" w:styleId="a">
     <w:name w:val="Normal"/>
